--- a/Week1_Models/BachmeierNTIM7410-1.docx
+++ b/Week1_Models/BachmeierNTIM7410-1.docx
@@ -57,6 +57,7 @@
       <w:r>
         <w:t>TIM-</w:t>
       </w:r>
+      <w:proofErr w:type="gramStart"/>
       <w:r>
         <w:t>7140</w:t>
       </w:r>
@@ -64,7 +65,11 @@
         <w:t>:</w:t>
       </w:r>
       <w:r>
-        <w:t>Software Engineering</w:t>
+        <w:t>Software</w:t>
+      </w:r>
+      <w:proofErr w:type="gramEnd"/>
+      <w:r>
+        <w:t xml:space="preserve"> Engineering</w:t>
       </w:r>
     </w:p>
     <w:p>
@@ -115,7 +120,37 @@
     <w:p>
       <w:r>
         <w:tab/>
-        <w:t>Businesses of all shapes are leveraging software-based solutions to reduce costs and become more competitive.  This vast breadth of use-cases comes with unique requirements and constraints.  For instance, an eCommerce website is updateable countless times per day and can freely evolve.  Meanwhile, the Mars Rover necessitates careful change management to avoid becoming a pile of space rubble.  Organizations manage these differences by aligning their software engineering models with the business needs.</w:t>
+        <w:t>Businesses of all shapes</w:t>
+      </w:r>
+      <w:r>
+        <w:t xml:space="preserve"> and sizes</w:t>
+      </w:r>
+      <w:r>
+        <w:t xml:space="preserve"> are leveraging software-based solutions to reduce costs and become more competitive.  This vast breadth of use-cases comes with unique </w:t>
+      </w:r>
+      <w:r>
+        <w:t>constraints that span technical, cultural, and regulatory requirements</w:t>
+      </w:r>
+      <w:r>
+        <w:t xml:space="preserve">.  For instance, </w:t>
+      </w:r>
+      <w:r>
+        <w:t>updating</w:t>
+      </w:r>
+      <w:r>
+        <w:t xml:space="preserve"> </w:t>
+      </w:r>
+      <w:r>
+        <w:t xml:space="preserve">an </w:t>
+      </w:r>
+      <w:r>
+        <w:t xml:space="preserve">eCommerce website </w:t>
+      </w:r>
+      <w:r>
+        <w:t>multiple times per day is trivial compared to NASA's challenges with their Mars Rover</w:t>
+      </w:r>
+      <w:r>
+        <w:t>.  Organizations manage these differences by aligning their software engineering models with the business needs.</w:t>
       </w:r>
     </w:p>
     <w:p>
@@ -132,6 +167,9 @@
         <w:t xml:space="preserve">Traditional software development </w:t>
       </w:r>
       <w:r>
+        <w:t xml:space="preserve">follows </w:t>
+      </w:r>
+      <w:r>
         <w:t>some form of</w:t>
       </w:r>
       <w:r>
@@ -151,7 +189,7 @@
         <w:t>agile</w:t>
       </w:r>
       <w:r>
-        <w:t xml:space="preserve">.  </w:t>
+        <w:t>.</w:t>
       </w:r>
     </w:p>
     <w:p>
@@ -159,7 +197,43 @@
         <w:ind w:firstLine="720"/>
       </w:pPr>
       <w:r>
-        <w:t>Modern software is agile.  While many flavors exist, such as Extreme Programming (XP) and Rapid Application Development (RAD), their approach is reasonably consistent.  Under an agile methodology, engineering teams continuously deliver small product enhancements.</w:t>
+        <w:t xml:space="preserve">Modern software </w:t>
+      </w:r>
+      <w:r>
+        <w:t xml:space="preserve">development </w:t>
+      </w:r>
+      <w:r>
+        <w:t xml:space="preserve">is agile. </w:t>
+      </w:r>
+      <w:r>
+        <w:t xml:space="preserve">Agile comes in many flavors, </w:t>
+      </w:r>
+      <w:r>
+        <w:t>such as Extreme Programming (XP) and Rapid Application Development (RAD)</w:t>
+      </w:r>
+      <w:r>
+        <w:t>.  Each flavor chooses to optimize a specific aspect of the delivery process while sharing many fundamental similarities</w:t>
+      </w:r>
+      <w:r>
+        <w:t xml:space="preserve">.  </w:t>
+      </w:r>
+      <w:r>
+        <w:t xml:space="preserve">The core objective of any </w:t>
+      </w:r>
+      <w:r>
+        <w:t>agile methodology</w:t>
+      </w:r>
+      <w:r>
+        <w:t xml:space="preserve"> is enabling </w:t>
+      </w:r>
+      <w:r>
+        <w:t xml:space="preserve">teams </w:t>
+      </w:r>
+      <w:r>
+        <w:t>to deliver small enhancements continuously</w:t>
+      </w:r>
+      <w:r>
+        <w:t>.</w:t>
       </w:r>
       <w:r>
         <w:t xml:space="preserve">  These short-release windows incorporate more feedback</w:t>
@@ -171,7 +245,7 @@
         <w:t xml:space="preserve"> promot</w:t>
       </w:r>
       <w:r>
-        <w:t>ing</w:t>
+        <w:t>e</w:t>
       </w:r>
       <w:r>
         <w:t xml:space="preserve"> fierce </w:t>
@@ -180,19 +254,19 @@
         <w:t xml:space="preserve">feature </w:t>
       </w:r>
       <w:r>
-        <w:t xml:space="preserve">prioritization </w:t>
-      </w:r>
-      <w:r>
-        <w:t xml:space="preserve">that </w:t>
-      </w:r>
-      <w:r>
-        <w:t>deliver</w:t>
-      </w:r>
-      <w:r>
-        <w:t>s</w:t>
-      </w:r>
-      <w:r>
-        <w:t xml:space="preserve"> the right capabilities for customers</w:t>
+        <w:t>prioritization</w:t>
+      </w:r>
+      <w:r>
+        <w:t xml:space="preserve">, </w:t>
+      </w:r>
+      <w:r>
+        <w:t>and focuses on</w:t>
+      </w:r>
+      <w:r>
+        <w:t xml:space="preserve"> </w:t>
+      </w:r>
+      <w:r>
+        <w:t>immediate customer-value</w:t>
       </w:r>
       <w:r>
         <w:t>.</w:t>
@@ -209,11 +283,44 @@
     <w:p>
       <w:r>
         <w:tab/>
-        <w:t xml:space="preserve">Monolithic systems are challenging to update due to their tightly coupled components and subtle dependencies.  While automated testing can detect behavioral regressions, it does not reduce the engineering complexity to make changes.  Further complicating matters, development </w:t>
+        <w:t xml:space="preserve">Monolithic systems are challenging to update due to their tightly coupled components and </w:t>
+      </w:r>
+      <w:r>
+        <w:t>implicit</w:t>
+      </w:r>
+      <w:r>
+        <w:t xml:space="preserve"> dependencies.  While automated testing can detect behavioral regressions, it does not reduce the engineering complexity to make changes.  Further complicating matters, teams </w:t>
       </w:r>
       <w:r>
         <w:lastRenderedPageBreak/>
-        <w:t xml:space="preserve">teams must synchronize release schedules to avoid shipping broken code.  Architectural patterns such as feature flags partially mitigate these issues.  </w:t>
+        <w:t xml:space="preserve">must synchronize </w:t>
+      </w:r>
+      <w:r>
+        <w:t xml:space="preserve">their </w:t>
+      </w:r>
+      <w:r>
+        <w:t xml:space="preserve">release schedules to avoid shipping broken code.  Architectural patterns such as feature flags </w:t>
+      </w:r>
+      <w:r>
+        <w:t>exist to mitigate these issues partially</w:t>
+      </w:r>
+      <w:r>
+        <w:t xml:space="preserve">.  </w:t>
+      </w:r>
+      <w:r>
+        <w:t xml:space="preserve">However, it can be challenging to use these </w:t>
+      </w:r>
+      <w:r>
+        <w:t>patterns in</w:t>
+      </w:r>
+      <w:r>
+        <w:t xml:space="preserve"> </w:t>
+      </w:r>
+      <w:r>
+        <w:t>certain refactoring situations</w:t>
+      </w:r>
+      <w:r>
+        <w:t>.</w:t>
       </w:r>
     </w:p>
     <w:p>
@@ -221,7 +328,13 @@
         <w:ind w:firstLine="720"/>
       </w:pPr>
       <w:r>
-        <w:t>Instead, many organizations are transitioning away from product-centric to component-centric methodologies.  Each component exposes well-defined interfaces and single-purpose design.  The component’s implementation can range from an in-process Object-Oriented Programming (OOP) class to remote network service.  Regardless of the execution model, the core tenants are to scope responsibility and simplify replacement.  These capabilities enable organizations to deliver more consistent change with faster time-to-market.</w:t>
+        <w:t xml:space="preserve">Instead, many organizations are transitioning away from product-centric to component-centric methodologies.  Each component exposes well-defined interfaces and single-purpose design.  The component’s implementation can range from an in-process Object-Oriented Programming (OOP) class to </w:t>
+      </w:r>
+      <w:r>
+        <w:t xml:space="preserve">a </w:t>
+      </w:r>
+      <w:r>
+        <w:t>remote network service.  Regardless of the execution model, the core tenants are to scope responsibility and simplify replacement.  These capabilities enable organizations to deliver more consistent change with faster time-to-market.</w:t>
       </w:r>
     </w:p>
     <w:p>
@@ -262,12 +375,1379 @@
         <w:t>security (SecOps)</w:t>
       </w:r>
       <w:r>
-        <w:t>, and governance (GovOps)</w:t>
+        <w:t>, and governance (</w:t>
+      </w:r>
+      <w:proofErr w:type="spellStart"/>
+      <w:r>
+        <w:t>GovOps</w:t>
+      </w:r>
+      <w:proofErr w:type="spellEnd"/>
+      <w:r>
+        <w:t>)</w:t>
       </w:r>
       <w:r>
         <w:t>.</w:t>
       </w:r>
     </w:p>
+    <w:p>
+      <w:r>
+        <w:br w:type="page"/>
+      </w:r>
+    </w:p>
+    <w:p>
+      <w:pPr>
+        <w:pStyle w:val="Caption"/>
+      </w:pPr>
+      <w:r>
+        <w:lastRenderedPageBreak/>
+        <w:t xml:space="preserve">Table </w:t>
+      </w:r>
+      <w:r>
+        <w:t>1</w:t>
+      </w:r>
+      <w:r>
+        <w:t>: Development Strategies</w:t>
+      </w:r>
+    </w:p>
+    <w:tbl>
+      <w:tblPr>
+        <w:tblStyle w:val="GridTable4"/>
+        <w:tblW w:w="0" w:type="auto"/>
+        <w:tblLook w:val="04A0" w:firstRow="1" w:lastRow="0" w:firstColumn="1" w:lastColumn="0" w:noHBand="0" w:noVBand="1"/>
+      </w:tblPr>
+      <w:tblGrid>
+        <w:gridCol w:w="2065"/>
+        <w:gridCol w:w="2380"/>
+        <w:gridCol w:w="2440"/>
+        <w:gridCol w:w="2465"/>
+      </w:tblGrid>
+      <w:tr>
+        <w:trPr>
+          <w:cnfStyle w:val="100000000000" w:firstRow="1" w:lastRow="0" w:firstColumn="0" w:lastColumn="0" w:oddVBand="0" w:evenVBand="0" w:oddHBand="0" w:evenHBand="0" w:firstRowFirstColumn="0" w:firstRowLastColumn="0" w:lastRowFirstColumn="0" w:lastRowLastColumn="0"/>
+        </w:trPr>
+        <w:tc>
+          <w:tcPr>
+            <w:cnfStyle w:val="001000000000" w:firstRow="0" w:lastRow="0" w:firstColumn="1" w:lastColumn="0" w:oddVBand="0" w:evenVBand="0" w:oddHBand="0" w:evenHBand="0" w:firstRowFirstColumn="0" w:firstRowLastColumn="0" w:lastRowFirstColumn="0" w:lastRowLastColumn="0"/>
+            <w:tcW w:w="2065" w:type="dxa"/>
+          </w:tcPr>
+          <w:p>
+            <w:pPr>
+              <w:jc w:val="center"/>
+            </w:pPr>
+            <w:r>
+              <w:t>Process Type</w:t>
+            </w:r>
+          </w:p>
+        </w:tc>
+        <w:tc>
+          <w:tcPr>
+            <w:tcW w:w="2380" w:type="dxa"/>
+          </w:tcPr>
+          <w:p>
+            <w:pPr>
+              <w:jc w:val="center"/>
+              <w:cnfStyle w:val="100000000000" w:firstRow="1" w:lastRow="0" w:firstColumn="0" w:lastColumn="0" w:oddVBand="0" w:evenVBand="0" w:oddHBand="0" w:evenHBand="0" w:firstRowFirstColumn="0" w:firstRowLastColumn="0" w:lastRowFirstColumn="0" w:lastRowLastColumn="0"/>
+            </w:pPr>
+            <w:r>
+              <w:t>Description</w:t>
+            </w:r>
+          </w:p>
+        </w:tc>
+        <w:tc>
+          <w:tcPr>
+            <w:tcW w:w="2440" w:type="dxa"/>
+          </w:tcPr>
+          <w:p>
+            <w:pPr>
+              <w:jc w:val="center"/>
+              <w:cnfStyle w:val="100000000000" w:firstRow="1" w:lastRow="0" w:firstColumn="0" w:lastColumn="0" w:oddVBand="0" w:evenVBand="0" w:oddHBand="0" w:evenHBand="0" w:firstRowFirstColumn="0" w:firstRowLastColumn="0" w:lastRowFirstColumn="0" w:lastRowLastColumn="0"/>
+            </w:pPr>
+            <w:r>
+              <w:t>Strengths</w:t>
+            </w:r>
+          </w:p>
+        </w:tc>
+        <w:tc>
+          <w:tcPr>
+            <w:tcW w:w="2465" w:type="dxa"/>
+          </w:tcPr>
+          <w:p>
+            <w:pPr>
+              <w:jc w:val="center"/>
+              <w:cnfStyle w:val="100000000000" w:firstRow="1" w:lastRow="0" w:firstColumn="0" w:lastColumn="0" w:oddVBand="0" w:evenVBand="0" w:oddHBand="0" w:evenHBand="0" w:firstRowFirstColumn="0" w:firstRowLastColumn="0" w:lastRowFirstColumn="0" w:lastRowLastColumn="0"/>
+            </w:pPr>
+            <w:r>
+              <w:t>Weaknesses</w:t>
+            </w:r>
+          </w:p>
+        </w:tc>
+      </w:tr>
+      <w:tr>
+        <w:trPr>
+          <w:cnfStyle w:val="000000100000" w:firstRow="0" w:lastRow="0" w:firstColumn="0" w:lastColumn="0" w:oddVBand="0" w:evenVBand="0" w:oddHBand="1" w:evenHBand="0" w:firstRowFirstColumn="0" w:firstRowLastColumn="0" w:lastRowFirstColumn="0" w:lastRowLastColumn="0"/>
+        </w:trPr>
+        <w:tc>
+          <w:tcPr>
+            <w:cnfStyle w:val="001000000000" w:firstRow="0" w:lastRow="0" w:firstColumn="1" w:lastColumn="0" w:oddVBand="0" w:evenVBand="0" w:oddHBand="0" w:evenHBand="0" w:firstRowFirstColumn="0" w:firstRowLastColumn="0" w:lastRowFirstColumn="0" w:lastRowLastColumn="0"/>
+            <w:tcW w:w="2065" w:type="dxa"/>
+          </w:tcPr>
+          <w:p>
+            <w:r>
+              <w:t>Waterfall</w:t>
+            </w:r>
+            <w:sdt>
+              <w:sdtPr>
+                <w:id w:val="489765445"/>
+                <w:citation/>
+              </w:sdtPr>
+              <w:sdtContent>
+                <w:r>
+                  <w:fldChar w:fldCharType="begin"/>
+                </w:r>
+                <w:r>
+                  <w:instrText xml:space="preserve"> CITATION Cod19 \l 1033 </w:instrText>
+                </w:r>
+                <w:r>
+                  <w:fldChar w:fldCharType="separate"/>
+                </w:r>
+                <w:r>
+                  <w:rPr>
+                    <w:noProof/>
+                  </w:rPr>
+                  <w:t xml:space="preserve"> </w:t>
+                </w:r>
+                <w:r>
+                  <w:rPr>
+                    <w:b w:val="0"/>
+                    <w:bCs w:val="0"/>
+                    <w:noProof/>
+                  </w:rPr>
+                  <w:t>(CodeAcademy, 2019)</w:t>
+                </w:r>
+                <w:r>
+                  <w:fldChar w:fldCharType="end"/>
+                </w:r>
+              </w:sdtContent>
+            </w:sdt>
+          </w:p>
+        </w:tc>
+        <w:tc>
+          <w:tcPr>
+            <w:tcW w:w="2380" w:type="dxa"/>
+          </w:tcPr>
+          <w:p>
+            <w:pPr>
+              <w:cnfStyle w:val="000000100000" w:firstRow="0" w:lastRow="0" w:firstColumn="0" w:lastColumn="0" w:oddVBand="0" w:evenVBand="0" w:oddHBand="1" w:evenHBand="0" w:firstRowFirstColumn="0" w:firstRowLastColumn="0" w:lastRowFirstColumn="0" w:lastRowLastColumn="0"/>
+            </w:pPr>
+            <w:r>
+              <w:t>A linear sequence of well-defined stages</w:t>
+            </w:r>
+          </w:p>
+        </w:tc>
+        <w:tc>
+          <w:tcPr>
+            <w:tcW w:w="2440" w:type="dxa"/>
+          </w:tcPr>
+          <w:p>
+            <w:pPr>
+              <w:cnfStyle w:val="000000100000" w:firstRow="0" w:lastRow="0" w:firstColumn="0" w:lastColumn="0" w:oddVBand="0" w:evenVBand="0" w:oddHBand="1" w:evenHBand="0" w:firstRowFirstColumn="0" w:firstRowLastColumn="0" w:lastRowFirstColumn="0" w:lastRowLastColumn="0"/>
+            </w:pPr>
+            <w:r>
+              <w:t>Focus on early stages of requirements gathering</w:t>
+            </w:r>
+            <w:r>
+              <w:br/>
+            </w:r>
+            <w:r>
+              <w:br/>
+            </w:r>
+          </w:p>
+        </w:tc>
+        <w:tc>
+          <w:tcPr>
+            <w:tcW w:w="2465" w:type="dxa"/>
+          </w:tcPr>
+          <w:p>
+            <w:pPr>
+              <w:cnfStyle w:val="000000100000" w:firstRow="0" w:lastRow="0" w:firstColumn="0" w:lastColumn="0" w:oddVBand="0" w:evenVBand="0" w:oddHBand="1" w:evenHBand="0" w:firstRowFirstColumn="0" w:firstRowLastColumn="0" w:lastRowFirstColumn="0" w:lastRowLastColumn="0"/>
+            </w:pPr>
+            <w:r>
+              <w:t>Clients might lack understanding of what they want</w:t>
+            </w:r>
+            <w:r>
+              <w:br/>
+            </w:r>
+            <w:r>
+              <w:br/>
+              <w:t>Assertions disproven later are costly</w:t>
+            </w:r>
+          </w:p>
+        </w:tc>
+      </w:tr>
+      <w:tr>
+        <w:tc>
+          <w:tcPr>
+            <w:cnfStyle w:val="001000000000" w:firstRow="0" w:lastRow="0" w:firstColumn="1" w:lastColumn="0" w:oddVBand="0" w:evenVBand="0" w:oddHBand="0" w:evenHBand="0" w:firstRowFirstColumn="0" w:firstRowLastColumn="0" w:lastRowFirstColumn="0" w:lastRowLastColumn="0"/>
+            <w:tcW w:w="2065" w:type="dxa"/>
+          </w:tcPr>
+          <w:p>
+            <w:r>
+              <w:t>Rapid Development</w:t>
+            </w:r>
+            <w:sdt>
+              <w:sdtPr>
+                <w:id w:val="-1699147433"/>
+                <w:citation/>
+              </w:sdtPr>
+              <w:sdtContent>
+                <w:r>
+                  <w:fldChar w:fldCharType="begin"/>
+                </w:r>
+                <w:r>
+                  <w:rPr>
+                    <w:b w:val="0"/>
+                    <w:bCs w:val="0"/>
+                  </w:rPr>
+                  <w:instrText xml:space="preserve"> CITATION Ide17 \l 1033 </w:instrText>
+                </w:r>
+                <w:r>
+                  <w:fldChar w:fldCharType="separate"/>
+                </w:r>
+                <w:r>
+                  <w:rPr>
+                    <w:b w:val="0"/>
+                    <w:bCs w:val="0"/>
+                    <w:noProof/>
+                  </w:rPr>
+                  <w:t xml:space="preserve"> (Idesis, 2017)</w:t>
+                </w:r>
+                <w:r>
+                  <w:fldChar w:fldCharType="end"/>
+                </w:r>
+              </w:sdtContent>
+            </w:sdt>
+          </w:p>
+        </w:tc>
+        <w:tc>
+          <w:tcPr>
+            <w:tcW w:w="2380" w:type="dxa"/>
+          </w:tcPr>
+          <w:p>
+            <w:pPr>
+              <w:cnfStyle w:val="000000000000" w:firstRow="0" w:lastRow="0" w:firstColumn="0" w:lastColumn="0" w:oddVBand="0" w:evenVBand="0" w:oddHBand="0" w:evenHBand="0" w:firstRowFirstColumn="0" w:firstRowLastColumn="0" w:lastRowFirstColumn="0" w:lastRowLastColumn="0"/>
+            </w:pPr>
+            <w:r>
+              <w:t>Software is clay, not steel.</w:t>
+            </w:r>
+            <w:r>
+              <w:br/>
+            </w:r>
+            <w:r>
+              <w:br/>
+              <w:t>Rapid prototyping with continuous customer feedback</w:t>
+            </w:r>
+          </w:p>
+        </w:tc>
+        <w:tc>
+          <w:tcPr>
+            <w:tcW w:w="2440" w:type="dxa"/>
+          </w:tcPr>
+          <w:p>
+            <w:pPr>
+              <w:cnfStyle w:val="000000000000" w:firstRow="0" w:lastRow="0" w:firstColumn="0" w:lastColumn="0" w:oddVBand="0" w:evenVBand="0" w:oddHBand="0" w:evenHBand="0" w:firstRowFirstColumn="0" w:firstRowLastColumn="0" w:lastRowFirstColumn="0" w:lastRowLastColumn="0"/>
+            </w:pPr>
+            <w:r>
+              <w:t>Deliver sooner, with frequent iterations</w:t>
+            </w:r>
+            <w:r>
+              <w:br/>
+            </w:r>
+            <w:r>
+              <w:br/>
+              <w:t>Removes unnecessary work and process</w:t>
+            </w:r>
+            <w:r>
+              <w:br/>
+            </w:r>
+            <w:r>
+              <w:br/>
+              <w:t>Ideal for internal tools</w:t>
+            </w:r>
+          </w:p>
+        </w:tc>
+        <w:tc>
+          <w:tcPr>
+            <w:tcW w:w="2465" w:type="dxa"/>
+          </w:tcPr>
+          <w:p>
+            <w:pPr>
+              <w:cnfStyle w:val="000000000000" w:firstRow="0" w:lastRow="0" w:firstColumn="0" w:lastColumn="0" w:oddVBand="0" w:evenVBand="0" w:oddHBand="0" w:evenHBand="0" w:firstRowFirstColumn="0" w:firstRowLastColumn="0" w:lastRowFirstColumn="0" w:lastRowLastColumn="0"/>
+            </w:pPr>
+            <w:r>
+              <w:t>No focus on team structures or communication</w:t>
+            </w:r>
+            <w:r>
+              <w:br/>
+            </w:r>
+            <w:r>
+              <w:br/>
+              <w:t>Hard to scale across large teams, meeting heavy</w:t>
+            </w:r>
+          </w:p>
+        </w:tc>
+      </w:tr>
+      <w:tr>
+        <w:trPr>
+          <w:cnfStyle w:val="000000100000" w:firstRow="0" w:lastRow="0" w:firstColumn="0" w:lastColumn="0" w:oddVBand="0" w:evenVBand="0" w:oddHBand="1" w:evenHBand="0" w:firstRowFirstColumn="0" w:firstRowLastColumn="0" w:lastRowFirstColumn="0" w:lastRowLastColumn="0"/>
+        </w:trPr>
+        <w:tc>
+          <w:tcPr>
+            <w:cnfStyle w:val="001000000000" w:firstRow="0" w:lastRow="0" w:firstColumn="1" w:lastColumn="0" w:oddVBand="0" w:evenVBand="0" w:oddHBand="0" w:evenHBand="0" w:firstRowFirstColumn="0" w:firstRowLastColumn="0" w:lastRowFirstColumn="0" w:lastRowLastColumn="0"/>
+            <w:tcW w:w="2065" w:type="dxa"/>
+          </w:tcPr>
+          <w:p>
+            <w:r>
+              <w:t>Extreme Programming</w:t>
+            </w:r>
+            <w:r>
+              <w:br/>
+            </w:r>
+            <w:sdt>
+              <w:sdtPr>
+                <w:id w:val="1825237346"/>
+                <w:citation/>
+              </w:sdtPr>
+              <w:sdtContent>
+                <w:r>
+                  <w:fldChar w:fldCharType="begin"/>
+                </w:r>
+                <w:r>
+                  <w:rPr>
+                    <w:b w:val="0"/>
+                    <w:bCs w:val="0"/>
+                  </w:rPr>
+                  <w:instrText xml:space="preserve"> CITATION Uda15 \l 1033 </w:instrText>
+                </w:r>
+                <w:r>
+                  <w:fldChar w:fldCharType="separate"/>
+                </w:r>
+                <w:r>
+                  <w:rPr>
+                    <w:b w:val="0"/>
+                    <w:bCs w:val="0"/>
+                    <w:noProof/>
+                  </w:rPr>
+                  <w:t>(Udacity, 2015)</w:t>
+                </w:r>
+                <w:r>
+                  <w:fldChar w:fldCharType="end"/>
+                </w:r>
+              </w:sdtContent>
+            </w:sdt>
+          </w:p>
+        </w:tc>
+        <w:tc>
+          <w:tcPr>
+            <w:tcW w:w="2380" w:type="dxa"/>
+          </w:tcPr>
+          <w:p>
+            <w:pPr>
+              <w:cnfStyle w:val="000000100000" w:firstRow="0" w:lastRow="0" w:firstColumn="0" w:lastColumn="0" w:oddVBand="0" w:evenVBand="0" w:oddHBand="1" w:evenHBand="0" w:firstRowFirstColumn="0" w:firstRowLastColumn="0" w:lastRowFirstColumn="0" w:lastRowLastColumn="0"/>
+            </w:pPr>
+            <w:r>
+              <w:t>Lightweight methodology for small to medium teams with vague requirements</w:t>
+            </w:r>
+          </w:p>
+        </w:tc>
+        <w:tc>
+          <w:tcPr>
+            <w:tcW w:w="2440" w:type="dxa"/>
+          </w:tcPr>
+          <w:p>
+            <w:pPr>
+              <w:cnfStyle w:val="000000100000" w:firstRow="0" w:lastRow="0" w:firstColumn="0" w:lastColumn="0" w:oddVBand="0" w:evenVBand="0" w:oddHBand="1" w:evenHBand="0" w:firstRowFirstColumn="0" w:firstRowLastColumn="0" w:lastRowFirstColumn="0" w:lastRowLastColumn="0"/>
+            </w:pPr>
+            <w:r>
+              <w:t>Mentality of sufficiency</w:t>
+            </w:r>
+            <w:r>
+              <w:br/>
+            </w:r>
+            <w:r>
+              <w:br/>
+              <w:t>Frequent releases with numerous checkpoints</w:t>
+            </w:r>
+            <w:r>
+              <w:br/>
+            </w:r>
+            <w:r>
+              <w:br/>
+              <w:t>Defer building features until needed</w:t>
+            </w:r>
+          </w:p>
+        </w:tc>
+        <w:tc>
+          <w:tcPr>
+            <w:tcW w:w="2465" w:type="dxa"/>
+          </w:tcPr>
+          <w:p>
+            <w:pPr>
+              <w:cnfStyle w:val="000000100000" w:firstRow="0" w:lastRow="0" w:firstColumn="0" w:lastColumn="0" w:oddVBand="0" w:evenVBand="0" w:oddHBand="1" w:evenHBand="0" w:firstRowFirstColumn="0" w:firstRowLastColumn="0" w:lastRowFirstColumn="0" w:lastRowLastColumn="0"/>
+            </w:pPr>
+            <w:r>
+              <w:t>An idealistic model that is impractical for many businesses</w:t>
+            </w:r>
+            <w:r>
+              <w:br/>
+            </w:r>
+            <w:r>
+              <w:br/>
+              <w:t>Challenging to use outside of internal infra teams</w:t>
+            </w:r>
+            <w:r>
+              <w:br/>
+            </w:r>
+            <w:sdt>
+              <w:sdtPr>
+                <w:id w:val="834570863"/>
+                <w:citation/>
+              </w:sdtPr>
+              <w:sdtContent>
+                <w:r>
+                  <w:fldChar w:fldCharType="begin"/>
+                </w:r>
+                <w:r>
+                  <w:instrText xml:space="preserve"> CITATION Par16 \l 1033 </w:instrText>
+                </w:r>
+                <w:r>
+                  <w:fldChar w:fldCharType="separate"/>
+                </w:r>
+                <w:r>
+                  <w:rPr>
+                    <w:noProof/>
+                  </w:rPr>
+                  <w:t>(Parogi, 2016)</w:t>
+                </w:r>
+                <w:r>
+                  <w:fldChar w:fldCharType="end"/>
+                </w:r>
+              </w:sdtContent>
+            </w:sdt>
+          </w:p>
+        </w:tc>
+      </w:tr>
+      <w:tr>
+        <w:tc>
+          <w:tcPr>
+            <w:cnfStyle w:val="001000000000" w:firstRow="0" w:lastRow="0" w:firstColumn="1" w:lastColumn="0" w:oddVBand="0" w:evenVBand="0" w:oddHBand="0" w:evenHBand="0" w:firstRowFirstColumn="0" w:firstRowLastColumn="0" w:lastRowFirstColumn="0" w:lastRowLastColumn="0"/>
+            <w:tcW w:w="2065" w:type="dxa"/>
+          </w:tcPr>
+          <w:p>
+            <w:pPr>
+              <w:rPr>
+                <w:b w:val="0"/>
+                <w:bCs w:val="0"/>
+              </w:rPr>
+            </w:pPr>
+            <w:r>
+              <w:t>Spiral</w:t>
+            </w:r>
+            <w:r>
+              <w:rPr>
+                <w:b w:val="0"/>
+                <w:bCs w:val="0"/>
+              </w:rPr>
+              <w:br/>
+            </w:r>
+            <w:sdt>
+              <w:sdtPr>
+                <w:id w:val="642314111"/>
+                <w:citation/>
+              </w:sdtPr>
+              <w:sdtContent>
+                <w:r>
+                  <w:fldChar w:fldCharType="begin"/>
+                </w:r>
+                <w:r>
+                  <w:rPr>
+                    <w:b w:val="0"/>
+                    <w:bCs w:val="0"/>
+                  </w:rPr>
+                  <w:instrText xml:space="preserve"> CITATION Eas20 \l 1033 </w:instrText>
+                </w:r>
+                <w:r>
+                  <w:fldChar w:fldCharType="separate"/>
+                </w:r>
+                <w:r>
+                  <w:rPr>
+                    <w:b w:val="0"/>
+                    <w:bCs w:val="0"/>
+                    <w:noProof/>
+                  </w:rPr>
+                  <w:t>(Easy Learning, 2020)</w:t>
+                </w:r>
+                <w:r>
+                  <w:fldChar w:fldCharType="end"/>
+                </w:r>
+              </w:sdtContent>
+            </w:sdt>
+          </w:p>
+        </w:tc>
+        <w:tc>
+          <w:tcPr>
+            <w:tcW w:w="2380" w:type="dxa"/>
+          </w:tcPr>
+          <w:p>
+            <w:pPr>
+              <w:cnfStyle w:val="000000000000" w:firstRow="0" w:lastRow="0" w:firstColumn="0" w:lastColumn="0" w:oddVBand="0" w:evenVBand="0" w:oddHBand="0" w:evenHBand="0" w:firstRowFirstColumn="0" w:firstRowLastColumn="0" w:lastRowFirstColumn="0" w:lastRowLastColumn="0"/>
+            </w:pPr>
+            <w:r>
+              <w:t>Loop of planning, risk assessment, development, and evaluation</w:t>
+            </w:r>
+          </w:p>
+        </w:tc>
+        <w:tc>
+          <w:tcPr>
+            <w:tcW w:w="2440" w:type="dxa"/>
+          </w:tcPr>
+          <w:p>
+            <w:pPr>
+              <w:cnfStyle w:val="000000000000" w:firstRow="0" w:lastRow="0" w:firstColumn="0" w:lastColumn="0" w:oddVBand="0" w:evenVBand="0" w:oddHBand="0" w:evenHBand="0" w:firstRowFirstColumn="0" w:firstRowLastColumn="0" w:lastRowFirstColumn="0" w:lastRowLastColumn="0"/>
+            </w:pPr>
+            <w:r>
+              <w:t>Focus on what is the next immediate requirement</w:t>
+            </w:r>
+          </w:p>
+        </w:tc>
+        <w:tc>
+          <w:tcPr>
+            <w:tcW w:w="2465" w:type="dxa"/>
+          </w:tcPr>
+          <w:p>
+            <w:pPr>
+              <w:cnfStyle w:val="000000000000" w:firstRow="0" w:lastRow="0" w:firstColumn="0" w:lastColumn="0" w:oddVBand="0" w:evenVBand="0" w:oddHBand="0" w:evenHBand="0" w:firstRowFirstColumn="0" w:firstRowLastColumn="0" w:lastRowFirstColumn="0" w:lastRowLastColumn="0"/>
+            </w:pPr>
+            <w:r>
+              <w:t>Large projects require many iterations, and each loop adds costs</w:t>
+            </w:r>
+          </w:p>
+        </w:tc>
+      </w:tr>
+      <w:tr>
+        <w:trPr>
+          <w:cnfStyle w:val="000000100000" w:firstRow="0" w:lastRow="0" w:firstColumn="0" w:lastColumn="0" w:oddVBand="0" w:evenVBand="0" w:oddHBand="1" w:evenHBand="0" w:firstRowFirstColumn="0" w:firstRowLastColumn="0" w:lastRowFirstColumn="0" w:lastRowLastColumn="0"/>
+        </w:trPr>
+        <w:tc>
+          <w:tcPr>
+            <w:cnfStyle w:val="001000000000" w:firstRow="0" w:lastRow="0" w:firstColumn="1" w:lastColumn="0" w:oddVBand="0" w:evenVBand="0" w:oddHBand="0" w:evenHBand="0" w:firstRowFirstColumn="0" w:firstRowLastColumn="0" w:lastRowFirstColumn="0" w:lastRowLastColumn="0"/>
+            <w:tcW w:w="2065" w:type="dxa"/>
+          </w:tcPr>
+          <w:p>
+            <w:r>
+              <w:t>Reuse</w:t>
+            </w:r>
+            <w:r>
+              <w:br/>
+            </w:r>
+            <w:sdt>
+              <w:sdtPr>
+                <w:id w:val="1905558653"/>
+                <w:citation/>
+              </w:sdtPr>
+              <w:sdtContent>
+                <w:r>
+                  <w:fldChar w:fldCharType="begin"/>
+                </w:r>
+                <w:r>
+                  <w:rPr>
+                    <w:b w:val="0"/>
+                    <w:bCs w:val="0"/>
+                  </w:rPr>
+                  <w:instrText xml:space="preserve"> CITATION Tim17 \l 1033 </w:instrText>
+                </w:r>
+                <w:r>
+                  <w:fldChar w:fldCharType="separate"/>
+                </w:r>
+                <w:r>
+                  <w:rPr>
+                    <w:b w:val="0"/>
+                    <w:bCs w:val="0"/>
+                    <w:noProof/>
+                  </w:rPr>
+                  <w:t>(Time2Pretend54, 2017)</w:t>
+                </w:r>
+                <w:r>
+                  <w:fldChar w:fldCharType="end"/>
+                </w:r>
+              </w:sdtContent>
+            </w:sdt>
+          </w:p>
+        </w:tc>
+        <w:tc>
+          <w:tcPr>
+            <w:tcW w:w="2380" w:type="dxa"/>
+          </w:tcPr>
+          <w:p>
+            <w:pPr>
+              <w:cnfStyle w:val="000000100000" w:firstRow="0" w:lastRow="0" w:firstColumn="0" w:lastColumn="0" w:oddVBand="0" w:evenVBand="0" w:oddHBand="1" w:evenHBand="0" w:firstRowFirstColumn="0" w:firstRowLastColumn="0" w:lastRowFirstColumn="0" w:lastRowLastColumn="0"/>
+            </w:pPr>
+            <w:r>
+              <w:t>Find reusable libraries and open-source project, then build from there</w:t>
+            </w:r>
+          </w:p>
+        </w:tc>
+        <w:tc>
+          <w:tcPr>
+            <w:tcW w:w="2440" w:type="dxa"/>
+          </w:tcPr>
+          <w:p>
+            <w:pPr>
+              <w:cnfStyle w:val="000000100000" w:firstRow="0" w:lastRow="0" w:firstColumn="0" w:lastColumn="0" w:oddVBand="0" w:evenVBand="0" w:oddHBand="1" w:evenHBand="0" w:firstRowFirstColumn="0" w:firstRowLastColumn="0" w:lastRowFirstColumn="0" w:lastRowLastColumn="0"/>
+            </w:pPr>
+            <w:r>
+              <w:t>Quickly build solutions by gluing together components</w:t>
+            </w:r>
+            <w:r>
+              <w:br/>
+            </w:r>
+            <w:r>
+              <w:br/>
+              <w:t>It saves time and money</w:t>
+            </w:r>
+          </w:p>
+        </w:tc>
+        <w:tc>
+          <w:tcPr>
+            <w:tcW w:w="2465" w:type="dxa"/>
+          </w:tcPr>
+          <w:p>
+            <w:pPr>
+              <w:cnfStyle w:val="000000100000" w:firstRow="0" w:lastRow="0" w:firstColumn="0" w:lastColumn="0" w:oddVBand="0" w:evenVBand="0" w:oddHBand="1" w:evenHBand="0" w:firstRowFirstColumn="0" w:firstRowLastColumn="0" w:lastRowFirstColumn="0" w:lastRowLastColumn="0"/>
+            </w:pPr>
+            <w:r>
+              <w:t>Less customizable and inflexible</w:t>
+            </w:r>
+            <w:r>
+              <w:br/>
+            </w:r>
+            <w:r>
+              <w:br/>
+              <w:t>Potential licensing challenges</w:t>
+            </w:r>
+          </w:p>
+        </w:tc>
+      </w:tr>
+      <w:tr>
+        <w:tc>
+          <w:tcPr>
+            <w:cnfStyle w:val="001000000000" w:firstRow="0" w:lastRow="0" w:firstColumn="1" w:lastColumn="0" w:oddVBand="0" w:evenVBand="0" w:oddHBand="0" w:evenHBand="0" w:firstRowFirstColumn="0" w:firstRowLastColumn="0" w:lastRowFirstColumn="0" w:lastRowLastColumn="0"/>
+            <w:tcW w:w="2065" w:type="dxa"/>
+          </w:tcPr>
+          <w:p>
+            <w:r>
+              <w:t>DevOps</w:t>
+            </w:r>
+            <w:r>
+              <w:br/>
+            </w:r>
+            <w:sdt>
+              <w:sdtPr>
+                <w:id w:val="832190284"/>
+                <w:citation/>
+              </w:sdtPr>
+              <w:sdtEndPr>
+                <w:rPr>
+                  <w:b w:val="0"/>
+                  <w:bCs w:val="0"/>
+                </w:rPr>
+              </w:sdtEndPr>
+              <w:sdtContent>
+                <w:r>
+                  <w:rPr>
+                    <w:b w:val="0"/>
+                    <w:bCs w:val="0"/>
+                  </w:rPr>
+                  <w:fldChar w:fldCharType="begin"/>
+                </w:r>
+                <w:r>
+                  <w:rPr>
+                    <w:b w:val="0"/>
+                    <w:bCs w:val="0"/>
+                  </w:rPr>
+                  <w:instrText xml:space="preserve"> CITATION Sha17 \l 1033 </w:instrText>
+                </w:r>
+                <w:r>
+                  <w:rPr>
+                    <w:b w:val="0"/>
+                    <w:bCs w:val="0"/>
+                  </w:rPr>
+                  <w:fldChar w:fldCharType="separate"/>
+                </w:r>
+                <w:r>
+                  <w:rPr>
+                    <w:b w:val="0"/>
+                    <w:bCs w:val="0"/>
+                    <w:noProof/>
+                  </w:rPr>
+                  <w:t>(Sharma, 2017)</w:t>
+                </w:r>
+                <w:r>
+                  <w:rPr>
+                    <w:b w:val="0"/>
+                    <w:bCs w:val="0"/>
+                  </w:rPr>
+                  <w:fldChar w:fldCharType="end"/>
+                </w:r>
+              </w:sdtContent>
+            </w:sdt>
+          </w:p>
+        </w:tc>
+        <w:tc>
+          <w:tcPr>
+            <w:tcW w:w="2380" w:type="dxa"/>
+          </w:tcPr>
+          <w:p>
+            <w:pPr>
+              <w:cnfStyle w:val="000000000000" w:firstRow="0" w:lastRow="0" w:firstColumn="0" w:lastColumn="0" w:oddVBand="0" w:evenVBand="0" w:oddHBand="0" w:evenHBand="0" w:firstRowFirstColumn="0" w:firstRowLastColumn="0" w:lastRowFirstColumn="0" w:lastRowLastColumn="0"/>
+            </w:pPr>
+            <w:r>
+              <w:t>Combined engineer strategy</w:t>
+            </w:r>
+          </w:p>
+        </w:tc>
+        <w:tc>
+          <w:tcPr>
+            <w:tcW w:w="2440" w:type="dxa"/>
+          </w:tcPr>
+          <w:p>
+            <w:pPr>
+              <w:cnfStyle w:val="000000000000" w:firstRow="0" w:lastRow="0" w:firstColumn="0" w:lastColumn="0" w:oddVBand="0" w:evenVBand="0" w:oddHBand="0" w:evenHBand="0" w:firstRowFirstColumn="0" w:firstRowLastColumn="0" w:lastRowFirstColumn="0" w:lastRowLastColumn="0"/>
+            </w:pPr>
+            <w:r>
+              <w:t>Reduces gaps and promotes ownership</w:t>
+            </w:r>
+          </w:p>
+        </w:tc>
+        <w:tc>
+          <w:tcPr>
+            <w:tcW w:w="2465" w:type="dxa"/>
+          </w:tcPr>
+          <w:p>
+            <w:pPr>
+              <w:cnfStyle w:val="000000000000" w:firstRow="0" w:lastRow="0" w:firstColumn="0" w:lastColumn="0" w:oddVBand="0" w:evenVBand="0" w:oddHBand="0" w:evenHBand="0" w:firstRowFirstColumn="0" w:firstRowLastColumn="0" w:lastRowFirstColumn="0" w:lastRowLastColumn="0"/>
+            </w:pPr>
+            <w:r>
+              <w:t>Requires upskilling across multiple disciplines</w:t>
+            </w:r>
+          </w:p>
+        </w:tc>
+      </w:tr>
+      <w:tr>
+        <w:trPr>
+          <w:cnfStyle w:val="000000100000" w:firstRow="0" w:lastRow="0" w:firstColumn="0" w:lastColumn="0" w:oddVBand="0" w:evenVBand="0" w:oddHBand="1" w:evenHBand="0" w:firstRowFirstColumn="0" w:firstRowLastColumn="0" w:lastRowFirstColumn="0" w:lastRowLastColumn="0"/>
+        </w:trPr>
+        <w:tc>
+          <w:tcPr>
+            <w:cnfStyle w:val="001000000000" w:firstRow="0" w:lastRow="0" w:firstColumn="1" w:lastColumn="0" w:oddVBand="0" w:evenVBand="0" w:oddHBand="0" w:evenHBand="0" w:firstRowFirstColumn="0" w:firstRowLastColumn="0" w:lastRowFirstColumn="0" w:lastRowLastColumn="0"/>
+            <w:tcW w:w="2065" w:type="dxa"/>
+          </w:tcPr>
+          <w:p>
+            <w:r>
+              <w:t>Service-Oriented Architecture</w:t>
+            </w:r>
+          </w:p>
+        </w:tc>
+        <w:tc>
+          <w:tcPr>
+            <w:tcW w:w="2380" w:type="dxa"/>
+          </w:tcPr>
+          <w:p>
+            <w:pPr>
+              <w:cnfStyle w:val="000000100000" w:firstRow="0" w:lastRow="0" w:firstColumn="0" w:lastColumn="0" w:oddVBand="0" w:evenVBand="0" w:oddHBand="1" w:evenHBand="0" w:firstRowFirstColumn="0" w:firstRowLastColumn="0" w:lastRowFirstColumn="0" w:lastRowLastColumn="0"/>
+            </w:pPr>
+            <w:r>
+              <w:t>Component-centric over product-centric design</w:t>
+            </w:r>
+          </w:p>
+        </w:tc>
+        <w:tc>
+          <w:tcPr>
+            <w:tcW w:w="2440" w:type="dxa"/>
+          </w:tcPr>
+          <w:p>
+            <w:pPr>
+              <w:cnfStyle w:val="000000100000" w:firstRow="0" w:lastRow="0" w:firstColumn="0" w:lastColumn="0" w:oddVBand="0" w:evenVBand="0" w:oddHBand="1" w:evenHBand="0" w:firstRowFirstColumn="0" w:firstRowLastColumn="0" w:lastRowFirstColumn="0" w:lastRowLastColumn="0"/>
+            </w:pPr>
+            <w:r>
+              <w:t>Quickly add or replace functionality</w:t>
+            </w:r>
+            <w:r>
+              <w:br/>
+            </w:r>
+            <w:r>
+              <w:br/>
+              <w:t>Well-defined interfaces decouple designs</w:t>
+            </w:r>
+          </w:p>
+        </w:tc>
+        <w:tc>
+          <w:tcPr>
+            <w:tcW w:w="2465" w:type="dxa"/>
+          </w:tcPr>
+          <w:p>
+            <w:pPr>
+              <w:cnfStyle w:val="000000100000" w:firstRow="0" w:lastRow="0" w:firstColumn="0" w:lastColumn="0" w:oddVBand="0" w:evenVBand="0" w:oddHBand="1" w:evenHBand="0" w:firstRowFirstColumn="0" w:firstRowLastColumn="0" w:lastRowFirstColumn="0" w:lastRowLastColumn="0"/>
+            </w:pPr>
+            <w:r>
+              <w:t xml:space="preserve">Abstractions and networking </w:t>
+            </w:r>
+            <w:proofErr w:type="gramStart"/>
+            <w:r>
+              <w:t>creates</w:t>
+            </w:r>
+            <w:proofErr w:type="gramEnd"/>
+            <w:r>
+              <w:t xml:space="preserve"> performance concerns</w:t>
+            </w:r>
+          </w:p>
+        </w:tc>
+      </w:tr>
+      <w:tr>
+        <w:tc>
+          <w:tcPr>
+            <w:cnfStyle w:val="001000000000" w:firstRow="0" w:lastRow="0" w:firstColumn="1" w:lastColumn="0" w:oddVBand="0" w:evenVBand="0" w:oddHBand="0" w:evenHBand="0" w:firstRowFirstColumn="0" w:firstRowLastColumn="0" w:lastRowFirstColumn="0" w:lastRowLastColumn="0"/>
+            <w:tcW w:w="2065" w:type="dxa"/>
+          </w:tcPr>
+          <w:p>
+            <w:pPr>
+              <w:rPr>
+                <w:b w:val="0"/>
+                <w:bCs w:val="0"/>
+              </w:rPr>
+            </w:pPr>
+            <w:r>
+              <w:t>Dynamic Systems Development Method</w:t>
+            </w:r>
+            <w:r>
+              <w:br/>
+            </w:r>
+            <w:sdt>
+              <w:sdtPr>
+                <w:rPr>
+                  <w:b w:val="0"/>
+                  <w:bCs w:val="0"/>
+                </w:rPr>
+                <w:id w:val="547891783"/>
+                <w:citation/>
+              </w:sdtPr>
+              <w:sdtContent>
+                <w:r>
+                  <w:rPr>
+                    <w:b w:val="0"/>
+                    <w:bCs w:val="0"/>
+                  </w:rPr>
+                  <w:fldChar w:fldCharType="begin"/>
+                </w:r>
+                <w:r>
+                  <w:rPr>
+                    <w:b w:val="0"/>
+                    <w:bCs w:val="0"/>
+                  </w:rPr>
+                  <w:instrText xml:space="preserve"> CITATION ABC21 \l 1033 </w:instrText>
+                </w:r>
+                <w:r>
+                  <w:rPr>
+                    <w:b w:val="0"/>
+                    <w:bCs w:val="0"/>
+                  </w:rPr>
+                  <w:fldChar w:fldCharType="separate"/>
+                </w:r>
+                <w:r>
+                  <w:rPr>
+                    <w:b w:val="0"/>
+                    <w:bCs w:val="0"/>
+                    <w:noProof/>
+                  </w:rPr>
+                  <w:t>(ABC, 2021)</w:t>
+                </w:r>
+                <w:r>
+                  <w:rPr>
+                    <w:b w:val="0"/>
+                    <w:bCs w:val="0"/>
+                  </w:rPr>
+                  <w:fldChar w:fldCharType="end"/>
+                </w:r>
+              </w:sdtContent>
+            </w:sdt>
+          </w:p>
+        </w:tc>
+        <w:tc>
+          <w:tcPr>
+            <w:tcW w:w="2380" w:type="dxa"/>
+          </w:tcPr>
+          <w:p>
+            <w:pPr>
+              <w:cnfStyle w:val="000000000000" w:firstRow="0" w:lastRow="0" w:firstColumn="0" w:lastColumn="0" w:oddVBand="0" w:evenVBand="0" w:oddHBand="0" w:evenHBand="0" w:firstRowFirstColumn="0" w:firstRowLastColumn="0" w:lastRowFirstColumn="0" w:lastRowLastColumn="0"/>
+            </w:pPr>
+            <w:r>
+              <w:t>Agile methodology focusing on full project lifecycle</w:t>
+            </w:r>
+          </w:p>
+        </w:tc>
+        <w:tc>
+          <w:tcPr>
+            <w:tcW w:w="2440" w:type="dxa"/>
+          </w:tcPr>
+          <w:p>
+            <w:pPr>
+              <w:cnfStyle w:val="000000000000" w:firstRow="0" w:lastRow="0" w:firstColumn="0" w:lastColumn="0" w:oddVBand="0" w:evenVBand="0" w:oddHBand="0" w:evenHBand="0" w:firstRowFirstColumn="0" w:firstRowLastColumn="0" w:lastRowFirstColumn="0" w:lastRowLastColumn="0"/>
+            </w:pPr>
+            <w:r>
+              <w:t>Focuses on business needs and continuous delivery</w:t>
+            </w:r>
+          </w:p>
+        </w:tc>
+        <w:tc>
+          <w:tcPr>
+            <w:tcW w:w="2465" w:type="dxa"/>
+          </w:tcPr>
+          <w:p>
+            <w:pPr>
+              <w:cnfStyle w:val="000000000000" w:firstRow="0" w:lastRow="0" w:firstColumn="0" w:lastColumn="0" w:oddVBand="0" w:evenVBand="0" w:oddHBand="0" w:evenHBand="0" w:firstRowFirstColumn="0" w:firstRowLastColumn="0" w:lastRowFirstColumn="0" w:lastRowLastColumn="0"/>
+            </w:pPr>
+            <w:r>
+              <w:t>Requires executive sponsorship and org cultural shift</w:t>
+            </w:r>
+          </w:p>
+        </w:tc>
+      </w:tr>
+      <w:tr>
+        <w:trPr>
+          <w:cnfStyle w:val="000000100000" w:firstRow="0" w:lastRow="0" w:firstColumn="0" w:lastColumn="0" w:oddVBand="0" w:evenVBand="0" w:oddHBand="1" w:evenHBand="0" w:firstRowFirstColumn="0" w:firstRowLastColumn="0" w:lastRowFirstColumn="0" w:lastRowLastColumn="0"/>
+        </w:trPr>
+        <w:tc>
+          <w:tcPr>
+            <w:cnfStyle w:val="001000000000" w:firstRow="0" w:lastRow="0" w:firstColumn="1" w:lastColumn="0" w:oddVBand="0" w:evenVBand="0" w:oddHBand="0" w:evenHBand="0" w:firstRowFirstColumn="0" w:firstRowLastColumn="0" w:lastRowFirstColumn="0" w:lastRowLastColumn="0"/>
+            <w:tcW w:w="2065" w:type="dxa"/>
+          </w:tcPr>
+          <w:p>
+            <w:r>
+              <w:lastRenderedPageBreak/>
+              <w:t>Prototype Approach</w:t>
+            </w:r>
+          </w:p>
+        </w:tc>
+        <w:tc>
+          <w:tcPr>
+            <w:tcW w:w="2380" w:type="dxa"/>
+          </w:tcPr>
+          <w:p>
+            <w:pPr>
+              <w:cnfStyle w:val="000000100000" w:firstRow="0" w:lastRow="0" w:firstColumn="0" w:lastColumn="0" w:oddVBand="0" w:evenVBand="0" w:oddHBand="1" w:evenHBand="0" w:firstRowFirstColumn="0" w:firstRowLastColumn="0" w:lastRowFirstColumn="0" w:lastRowLastColumn="0"/>
+            </w:pPr>
+            <w:r>
+              <w:t>Software method that defers complexity wherever possible</w:t>
+            </w:r>
+          </w:p>
+        </w:tc>
+        <w:tc>
+          <w:tcPr>
+            <w:tcW w:w="2440" w:type="dxa"/>
+          </w:tcPr>
+          <w:p>
+            <w:pPr>
+              <w:cnfStyle w:val="000000100000" w:firstRow="0" w:lastRow="0" w:firstColumn="0" w:lastColumn="0" w:oddVBand="0" w:evenVBand="0" w:oddHBand="1" w:evenHBand="0" w:firstRowFirstColumn="0" w:firstRowLastColumn="0" w:lastRowFirstColumn="0" w:lastRowLastColumn="0"/>
+            </w:pPr>
+            <w:r>
+              <w:t>Quickly validates the technical feasibility of a design</w:t>
+            </w:r>
+          </w:p>
+        </w:tc>
+        <w:tc>
+          <w:tcPr>
+            <w:tcW w:w="2465" w:type="dxa"/>
+          </w:tcPr>
+          <w:p>
+            <w:pPr>
+              <w:cnfStyle w:val="000000100000" w:firstRow="0" w:lastRow="0" w:firstColumn="0" w:lastColumn="0" w:oddVBand="0" w:evenVBand="0" w:oddHBand="1" w:evenHBand="0" w:firstRowFirstColumn="0" w:firstRowLastColumn="0" w:lastRowFirstColumn="0" w:lastRowLastColumn="0"/>
+            </w:pPr>
+            <w:proofErr w:type="gramStart"/>
+            <w:r>
+              <w:t>Generally</w:t>
+            </w:r>
+            <w:proofErr w:type="gramEnd"/>
+            <w:r>
+              <w:t xml:space="preserve"> not production quality</w:t>
+            </w:r>
+          </w:p>
+        </w:tc>
+      </w:tr>
+      <w:tr>
+        <w:tc>
+          <w:tcPr>
+            <w:cnfStyle w:val="001000000000" w:firstRow="0" w:lastRow="0" w:firstColumn="1" w:lastColumn="0" w:oddVBand="0" w:evenVBand="0" w:oddHBand="0" w:evenHBand="0" w:firstRowFirstColumn="0" w:firstRowLastColumn="0" w:lastRowFirstColumn="0" w:lastRowLastColumn="0"/>
+            <w:tcW w:w="2065" w:type="dxa"/>
+          </w:tcPr>
+          <w:p>
+            <w:r>
+              <w:t>Lean Software Development</w:t>
+            </w:r>
+          </w:p>
+        </w:tc>
+        <w:tc>
+          <w:tcPr>
+            <w:tcW w:w="2380" w:type="dxa"/>
+          </w:tcPr>
+          <w:p>
+            <w:pPr>
+              <w:cnfStyle w:val="000000000000" w:firstRow="0" w:lastRow="0" w:firstColumn="0" w:lastColumn="0" w:oddVBand="0" w:evenVBand="0" w:oddHBand="0" w:evenHBand="0" w:firstRowFirstColumn="0" w:firstRowLastColumn="0" w:lastRowFirstColumn="0" w:lastRowLastColumn="0"/>
+            </w:pPr>
+            <w:r>
+              <w:t>Design method that continuously measures value-add</w:t>
+            </w:r>
+          </w:p>
+        </w:tc>
+        <w:tc>
+          <w:tcPr>
+            <w:tcW w:w="2440" w:type="dxa"/>
+          </w:tcPr>
+          <w:p>
+            <w:pPr>
+              <w:cnfStyle w:val="000000000000" w:firstRow="0" w:lastRow="0" w:firstColumn="0" w:lastColumn="0" w:oddVBand="0" w:evenVBand="0" w:oddHBand="0" w:evenHBand="0" w:firstRowFirstColumn="0" w:firstRowLastColumn="0" w:lastRowFirstColumn="0" w:lastRowLastColumn="0"/>
+            </w:pPr>
+            <w:r>
+              <w:t>Aggressively identifies and removes waste</w:t>
+            </w:r>
+          </w:p>
+        </w:tc>
+        <w:tc>
+          <w:tcPr>
+            <w:tcW w:w="2465" w:type="dxa"/>
+          </w:tcPr>
+          <w:p>
+            <w:pPr>
+              <w:cnfStyle w:val="000000000000" w:firstRow="0" w:lastRow="0" w:firstColumn="0" w:lastColumn="0" w:oddVBand="0" w:evenVBand="0" w:oddHBand="0" w:evenHBand="0" w:firstRowFirstColumn="0" w:firstRowLastColumn="0" w:lastRowFirstColumn="0" w:lastRowLastColumn="0"/>
+            </w:pPr>
+            <w:r>
+              <w:t>Requires ability to measure a process</w:t>
+            </w:r>
+            <w:r>
+              <w:br/>
+            </w:r>
+            <w:r>
+              <w:br/>
+              <w:t>Most suitable for repeatable processes</w:t>
+            </w:r>
+          </w:p>
+        </w:tc>
+      </w:tr>
+    </w:tbl>
+    <w:p/>
+    <w:p>
+      <w:r>
+        <w:br w:type="page"/>
+      </w:r>
+    </w:p>
+    <w:sdt>
+      <w:sdtPr>
+        <w:id w:val="-1994791322"/>
+        <w:docPartObj>
+          <w:docPartGallery w:val="Bibliographies"/>
+          <w:docPartUnique/>
+        </w:docPartObj>
+      </w:sdtPr>
+      <w:sdtEndPr>
+        <w:rPr>
+          <w:b w:val="0"/>
+        </w:rPr>
+      </w:sdtEndPr>
+      <w:sdtContent>
+        <w:p>
+          <w:pPr>
+            <w:pStyle w:val="Heading1"/>
+            <w:rPr>
+              <w:b w:val="0"/>
+              <w:bCs/>
+            </w:rPr>
+          </w:pPr>
+          <w:r>
+            <w:rPr>
+              <w:b w:val="0"/>
+              <w:bCs/>
+            </w:rPr>
+            <w:t>References</w:t>
+          </w:r>
+        </w:p>
+        <w:sdt>
+          <w:sdtPr>
+            <w:id w:val="-573587230"/>
+            <w:bibliography/>
+          </w:sdtPr>
+          <w:sdtContent>
+            <w:p>
+              <w:pPr>
+                <w:pStyle w:val="Bibliography"/>
+                <w:ind w:left="720" w:hanging="720"/>
+                <w:rPr>
+                  <w:noProof/>
+                </w:rPr>
+              </w:pPr>
+              <w:r>
+                <w:fldChar w:fldCharType="begin"/>
+              </w:r>
+              <w:r>
+                <w:instrText xml:space="preserve"> BIBLIOGRAPHY </w:instrText>
+              </w:r>
+              <w:r>
+                <w:fldChar w:fldCharType="separate"/>
+              </w:r>
+              <w:r>
+                <w:rPr>
+                  <w:noProof/>
+                </w:rPr>
+                <w:t xml:space="preserve">ABC. (2021, February 28). </w:t>
+              </w:r>
+              <w:r>
+                <w:rPr>
+                  <w:i/>
+                  <w:iCs/>
+                  <w:noProof/>
+                </w:rPr>
+                <w:t>What is DSDM</w:t>
+              </w:r>
+              <w:r>
+                <w:rPr>
+                  <w:noProof/>
+                </w:rPr>
+                <w:t>? Retrieved from Agile Business Consortium: https://www.agilebusiness.org/page/whatisdsdm</w:t>
+              </w:r>
+            </w:p>
+            <w:p>
+              <w:pPr>
+                <w:pStyle w:val="Bibliography"/>
+                <w:ind w:left="720" w:hanging="720"/>
+                <w:rPr>
+                  <w:noProof/>
+                </w:rPr>
+              </w:pPr>
+              <w:r>
+                <w:rPr>
+                  <w:noProof/>
+                </w:rPr>
+                <w:t xml:space="preserve">CodeAcademy. (2019, February 22). </w:t>
+              </w:r>
+              <w:r>
+                <w:rPr>
+                  <w:i/>
+                  <w:iCs/>
+                  <w:noProof/>
+                </w:rPr>
+                <w:t>What is Waterfall</w:t>
+              </w:r>
+              <w:r>
+                <w:rPr>
+                  <w:noProof/>
+                </w:rPr>
+                <w:t>? Retrieved from YouTube: https://youtu.be/LxEmGNgqYJA</w:t>
+              </w:r>
+            </w:p>
+            <w:p>
+              <w:pPr>
+                <w:pStyle w:val="Bibliography"/>
+                <w:ind w:left="720" w:hanging="720"/>
+                <w:rPr>
+                  <w:noProof/>
+                </w:rPr>
+              </w:pPr>
+              <w:r>
+                <w:rPr>
+                  <w:noProof/>
+                </w:rPr>
+                <w:t xml:space="preserve">Easy Learning. (2020, April 4). </w:t>
+              </w:r>
+              <w:r>
+                <w:rPr>
+                  <w:i/>
+                  <w:iCs/>
+                  <w:noProof/>
+                </w:rPr>
+                <w:t>Spiral Development Model</w:t>
+              </w:r>
+              <w:r>
+                <w:rPr>
+                  <w:noProof/>
+                </w:rPr>
+                <w:t>. Retrieved from YouTube: https://youtu.be/fTfoB1h2km4</w:t>
+              </w:r>
+            </w:p>
+            <w:p>
+              <w:pPr>
+                <w:pStyle w:val="Bibliography"/>
+                <w:ind w:left="720" w:hanging="720"/>
+                <w:rPr>
+                  <w:noProof/>
+                </w:rPr>
+              </w:pPr>
+              <w:r>
+                <w:rPr>
+                  <w:noProof/>
+                </w:rPr>
+                <w:t xml:space="preserve">Idesis, S. (2017, October 17). </w:t>
+              </w:r>
+              <w:r>
+                <w:rPr>
+                  <w:i/>
+                  <w:iCs/>
+                  <w:noProof/>
+                </w:rPr>
+                <w:t>What is rapid application development</w:t>
+              </w:r>
+              <w:r>
+                <w:rPr>
+                  <w:noProof/>
+                </w:rPr>
+                <w:t>? Retrieved from YouTube: https://youtu.be/JHcxbGwHtsY</w:t>
+              </w:r>
+            </w:p>
+            <w:p>
+              <w:pPr>
+                <w:pStyle w:val="Bibliography"/>
+                <w:ind w:left="720" w:hanging="720"/>
+                <w:rPr>
+                  <w:noProof/>
+                </w:rPr>
+              </w:pPr>
+              <w:r>
+                <w:rPr>
+                  <w:noProof/>
+                </w:rPr>
+                <w:t xml:space="preserve">Parogi, J. (2016, June 10). </w:t>
+              </w:r>
+              <w:r>
+                <w:rPr>
+                  <w:i/>
+                  <w:iCs/>
+                  <w:noProof/>
+                </w:rPr>
+                <w:t>Five</w:t>
+              </w:r>
+              <w:r>
+                <w:rPr>
+                  <w:i/>
+                  <w:iCs/>
+                  <w:noProof/>
+                </w:rPr>
+                <w:t xml:space="preserve"> reasons why eXtreme programming is not popular</w:t>
+              </w:r>
+              <w:r>
+                <w:rPr>
+                  <w:noProof/>
+                </w:rPr>
+                <w:t>. Retrieved from Medium: https://medium.com/agility-path/5-reasons-why-extreme-programming-isnt-popular-83790418b901</w:t>
+              </w:r>
+            </w:p>
+            <w:p>
+              <w:pPr>
+                <w:pStyle w:val="Bibliography"/>
+                <w:ind w:left="720" w:hanging="720"/>
+                <w:rPr>
+                  <w:noProof/>
+                </w:rPr>
+              </w:pPr>
+              <w:r>
+                <w:rPr>
+                  <w:noProof/>
+                </w:rPr>
+                <w:t xml:space="preserve">Sharma, S. (2017). </w:t>
+              </w:r>
+              <w:r>
+                <w:rPr>
+                  <w:i/>
+                  <w:iCs/>
+                  <w:noProof/>
+                </w:rPr>
+                <w:t>The DevOps adoption playbook.</w:t>
+              </w:r>
+              <w:r>
+                <w:rPr>
+                  <w:noProof/>
+                </w:rPr>
+                <w:t xml:space="preserve"> John Wiley and Sons.</w:t>
+              </w:r>
+            </w:p>
+            <w:p>
+              <w:pPr>
+                <w:pStyle w:val="Bibliography"/>
+                <w:ind w:left="720" w:hanging="720"/>
+                <w:rPr>
+                  <w:noProof/>
+                </w:rPr>
+              </w:pPr>
+              <w:r>
+                <w:rPr>
+                  <w:noProof/>
+                </w:rPr>
+                <w:t xml:space="preserve">Time2Pretend54. (2017, February 8). </w:t>
+              </w:r>
+              <w:r>
+                <w:rPr>
+                  <w:i/>
+                  <w:iCs/>
+                  <w:noProof/>
+                </w:rPr>
+                <w:t>What is reuse-oriented software engineering</w:t>
+              </w:r>
+              <w:r>
+                <w:rPr>
+                  <w:noProof/>
+                </w:rPr>
+                <w:t>? Retrieved from YouTube: https://youtu.be/Dfi4cxCC_I0</w:t>
+              </w:r>
+            </w:p>
+            <w:p>
+              <w:pPr>
+                <w:pStyle w:val="Bibliography"/>
+                <w:ind w:left="720" w:hanging="720"/>
+                <w:rPr>
+                  <w:noProof/>
+                </w:rPr>
+              </w:pPr>
+              <w:r>
+                <w:rPr>
+                  <w:noProof/>
+                </w:rPr>
+                <w:t xml:space="preserve">Udacity. (2015, February 23). </w:t>
+              </w:r>
+              <w:r>
+                <w:rPr>
+                  <w:i/>
+                  <w:iCs/>
+                  <w:noProof/>
+                </w:rPr>
+                <w:t>Extreme Programming (XP) - Georgia Tech - Software Development Process</w:t>
+              </w:r>
+              <w:r>
+                <w:rPr>
+                  <w:noProof/>
+                </w:rPr>
+                <w:t>. Retrieved from YouTube: https://youtu.be/hbFOwqYIOcU</w:t>
+              </w:r>
+            </w:p>
+            <w:p>
+              <w:r>
+                <w:rPr>
+                  <w:b/>
+                  <w:bCs/>
+                  <w:noProof/>
+                </w:rPr>
+                <w:fldChar w:fldCharType="end"/>
+              </w:r>
+            </w:p>
+          </w:sdtContent>
+        </w:sdt>
+      </w:sdtContent>
+    </w:sdt>
+    <w:p/>
     <w:sectPr>
       <w:headerReference w:type="default" r:id="rId7"/>
       <w:pgSz w:w="12240" w:h="15840"/>
@@ -1019,6 +2499,90 @@
       <w:szCs w:val="18"/>
     </w:rPr>
   </w:style>
+  <w:style w:type="table" w:styleId="GridTable4">
+    <w:name w:val="Grid Table 4"/>
+    <w:basedOn w:val="TableNormal"/>
+    <w:uiPriority w:val="49"/>
+    <w:rsid w:val="005159F6"/>
+    <w:pPr>
+      <w:spacing w:line="240" w:lineRule="auto"/>
+    </w:pPr>
+    <w:tblPr>
+      <w:tblStyleRowBandSize w:val="1"/>
+      <w:tblStyleColBandSize w:val="1"/>
+      <w:tblBorders>
+        <w:top w:val="single" w:sz="4" w:space="0" w:color="666666" w:themeColor="text1" w:themeTint="99"/>
+        <w:left w:val="single" w:sz="4" w:space="0" w:color="666666" w:themeColor="text1" w:themeTint="99"/>
+        <w:bottom w:val="single" w:sz="4" w:space="0" w:color="666666" w:themeColor="text1" w:themeTint="99"/>
+        <w:right w:val="single" w:sz="4" w:space="0" w:color="666666" w:themeColor="text1" w:themeTint="99"/>
+        <w:insideH w:val="single" w:sz="4" w:space="0" w:color="666666" w:themeColor="text1" w:themeTint="99"/>
+        <w:insideV w:val="single" w:sz="4" w:space="0" w:color="666666" w:themeColor="text1" w:themeTint="99"/>
+      </w:tblBorders>
+    </w:tblPr>
+    <w:tblStylePr w:type="firstRow">
+      <w:rPr>
+        <w:b/>
+        <w:bCs/>
+        <w:color w:val="FFFFFF" w:themeColor="background1"/>
+      </w:rPr>
+      <w:tblPr/>
+      <w:tcPr>
+        <w:tcBorders>
+          <w:top w:val="single" w:sz="4" w:space="0" w:color="000000" w:themeColor="text1"/>
+          <w:left w:val="single" w:sz="4" w:space="0" w:color="000000" w:themeColor="text1"/>
+          <w:bottom w:val="single" w:sz="4" w:space="0" w:color="000000" w:themeColor="text1"/>
+          <w:right w:val="single" w:sz="4" w:space="0" w:color="000000" w:themeColor="text1"/>
+          <w:insideH w:val="nil"/>
+          <w:insideV w:val="nil"/>
+        </w:tcBorders>
+        <w:shd w:val="clear" w:color="auto" w:fill="000000" w:themeFill="text1"/>
+      </w:tcPr>
+    </w:tblStylePr>
+    <w:tblStylePr w:type="lastRow">
+      <w:rPr>
+        <w:b/>
+        <w:bCs/>
+      </w:rPr>
+      <w:tblPr/>
+      <w:tcPr>
+        <w:tcBorders>
+          <w:top w:val="double" w:sz="4" w:space="0" w:color="000000" w:themeColor="text1"/>
+        </w:tcBorders>
+      </w:tcPr>
+    </w:tblStylePr>
+    <w:tblStylePr w:type="firstCol">
+      <w:rPr>
+        <w:b/>
+        <w:bCs/>
+      </w:rPr>
+    </w:tblStylePr>
+    <w:tblStylePr w:type="lastCol">
+      <w:rPr>
+        <w:b/>
+        <w:bCs/>
+      </w:rPr>
+    </w:tblStylePr>
+    <w:tblStylePr w:type="band1Vert">
+      <w:tblPr/>
+      <w:tcPr>
+        <w:shd w:val="clear" w:color="auto" w:fill="CCCCCC" w:themeFill="text1" w:themeFillTint="33"/>
+      </w:tcPr>
+    </w:tblStylePr>
+    <w:tblStylePr w:type="band1Horz">
+      <w:tblPr/>
+      <w:tcPr>
+        <w:shd w:val="clear" w:color="auto" w:fill="CCCCCC" w:themeFill="text1" w:themeFillTint="33"/>
+      </w:tcPr>
+    </w:tblStylePr>
+  </w:style>
+  <w:style w:type="paragraph" w:styleId="Bibliography">
+    <w:name w:val="Bibliography"/>
+    <w:basedOn w:val="Normal"/>
+    <w:next w:val="Normal"/>
+    <w:uiPriority w:val="37"/>
+    <w:unhideWhenUsed/>
+    <w:rsid w:val="00F46572"/>
+  </w:style>
 </w:styles>
 </file>
 
@@ -1318,11 +2882,164 @@
 </file>
 
 <file path=customXml/item1.xml><?xml version="1.0" encoding="utf-8"?>
-<b:Sources xmlns:b="http://schemas.openxmlformats.org/officeDocument/2006/bibliography" xmlns="http://schemas.openxmlformats.org/officeDocument/2006/bibliography" SelectedStyle="\APASixthEditionOfficeOnline.xsl" StyleName="APA" Version="6"/>
+<b:Sources xmlns:b="http://schemas.openxmlformats.org/officeDocument/2006/bibliography" xmlns="http://schemas.openxmlformats.org/officeDocument/2006/bibliography" SelectedStyle="\APASixthEditionOfficeOnline.xsl" StyleName="APA" Version="6">
+  <b:Source>
+    <b:Tag>Cod19</b:Tag>
+    <b:SourceType>InternetSite</b:SourceType>
+    <b:Guid>{25991A21-48CA-440C-B589-01FDAEC93B26}</b:Guid>
+    <b:Title>What is waterfall</b:Title>
+    <b:Year>2019</b:Year>
+    <b:Author>
+      <b:Author>
+        <b:Corporate>CodeAcademy</b:Corporate>
+      </b:Author>
+    </b:Author>
+    <b:InternetSiteTitle>YouTube</b:InternetSiteTitle>
+    <b:Month>February</b:Month>
+    <b:Day>22</b:Day>
+    <b:URL>https://youtu.be/LxEmGNgqYJA</b:URL>
+    <b:RefOrder>1</b:RefOrder>
+  </b:Source>
+  <b:Source>
+    <b:Tag>Eas20</b:Tag>
+    <b:SourceType>InternetSite</b:SourceType>
+    <b:Guid>{1636C28B-FA25-4760-98E2-6AB558500793}</b:Guid>
+    <b:Author>
+      <b:Author>
+        <b:Corporate>Easy Learning</b:Corporate>
+      </b:Author>
+    </b:Author>
+    <b:Title>Lec-06 Spiral Development Model</b:Title>
+    <b:InternetSiteTitle>YouTube</b:InternetSiteTitle>
+    <b:Year>2020</b:Year>
+    <b:Month>April</b:Month>
+    <b:Day>4</b:Day>
+    <b:URL>https://youtu.be/fTfoB1h2km4</b:URL>
+    <b:RefOrder>5</b:RefOrder>
+  </b:Source>
+  <b:Source>
+    <b:Tag>Ide17</b:Tag>
+    <b:SourceType>InternetSite</b:SourceType>
+    <b:Guid>{9AE3D3C3-A285-4F3D-855C-CB9C999A3244}</b:Guid>
+    <b:Author>
+      <b:Author>
+        <b:NameList>
+          <b:Person>
+            <b:Last>Idesis</b:Last>
+            <b:First>S</b:First>
+          </b:Person>
+        </b:NameList>
+      </b:Author>
+    </b:Author>
+    <b:Title>What is rapid application development</b:Title>
+    <b:InternetSiteTitle>YouTube</b:InternetSiteTitle>
+    <b:Year>2017</b:Year>
+    <b:Month>October</b:Month>
+    <b:Day>17</b:Day>
+    <b:URL>https://youtu.be/JHcxbGwHtsY</b:URL>
+    <b:RefOrder>2</b:RefOrder>
+  </b:Source>
+  <b:Source>
+    <b:Tag>Tim17</b:Tag>
+    <b:SourceType>InternetSite</b:SourceType>
+    <b:Guid>{2DA098D9-D490-475C-88D5-1DFAEFF0ED29}</b:Guid>
+    <b:Author>
+      <b:Author>
+        <b:NameList>
+          <b:Person>
+            <b:Last>Time2Pretend54</b:Last>
+          </b:Person>
+        </b:NameList>
+      </b:Author>
+    </b:Author>
+    <b:Title>What is reuse-oriented software engineering</b:Title>
+    <b:InternetSiteTitle>YouTube</b:InternetSiteTitle>
+    <b:Year>2017</b:Year>
+    <b:Month>February</b:Month>
+    <b:Day>8</b:Day>
+    <b:URL>https://youtu.be/Dfi4cxCC_I0</b:URL>
+    <b:RefOrder>6</b:RefOrder>
+  </b:Source>
+  <b:Source>
+    <b:Tag>Uda15</b:Tag>
+    <b:SourceType>InternetSite</b:SourceType>
+    <b:Guid>{B21F3359-FFE6-449C-A8F2-99AC7E0E41CA}</b:Guid>
+    <b:Author>
+      <b:Author>
+        <b:Corporate>Udacity</b:Corporate>
+      </b:Author>
+    </b:Author>
+    <b:Title>Extreme Programming (XP) - Georgia Tech - Software Development Process</b:Title>
+    <b:InternetSiteTitle>YouTube</b:InternetSiteTitle>
+    <b:Year>2015</b:Year>
+    <b:Month>February</b:Month>
+    <b:Day>23</b:Day>
+    <b:URL>https://youtu.be/hbFOwqYIOcU</b:URL>
+    <b:RefOrder>3</b:RefOrder>
+  </b:Source>
+  <b:Source>
+    <b:Tag>Par16</b:Tag>
+    <b:SourceType>InternetSite</b:SourceType>
+    <b:Guid>{655E419B-8177-4ED3-A59F-935FCCF21282}</b:Guid>
+    <b:Author>
+      <b:Author>
+        <b:NameList>
+          <b:Person>
+            <b:Last>Parogi</b:Last>
+            <b:First>J</b:First>
+          </b:Person>
+        </b:NameList>
+      </b:Author>
+    </b:Author>
+    <b:Title>5 reasons why eXtreme programming isn't popular</b:Title>
+    <b:InternetSiteTitle>Medium</b:InternetSiteTitle>
+    <b:Year>2016</b:Year>
+    <b:Month>June</b:Month>
+    <b:Day>10</b:Day>
+    <b:URL>https://medium.com/agility-path/5-reasons-why-extreme-programming-isnt-popular-83790418b901</b:URL>
+    <b:RefOrder>4</b:RefOrder>
+  </b:Source>
+  <b:Source>
+    <b:Tag>Sha17</b:Tag>
+    <b:SourceType>Book</b:SourceType>
+    <b:Guid>{4869B0E1-BE54-4FAA-9B56-0D2EB463108C}</b:Guid>
+    <b:Title>The DevOps adoption playbook</b:Title>
+    <b:Year>2017</b:Year>
+    <b:Author>
+      <b:Author>
+        <b:NameList>
+          <b:Person>
+            <b:Last>Sharma</b:Last>
+            <b:First>S</b:First>
+          </b:Person>
+        </b:NameList>
+      </b:Author>
+    </b:Author>
+    <b:Publisher>John Wiley and Sons</b:Publisher>
+    <b:RefOrder>7</b:RefOrder>
+  </b:Source>
+  <b:Source>
+    <b:Tag>ABC21</b:Tag>
+    <b:SourceType>InternetSite</b:SourceType>
+    <b:Guid>{B77F4806-628E-470F-89D8-C9B18B2AEB99}</b:Guid>
+    <b:Title>What is DSDM</b:Title>
+    <b:Year>2021</b:Year>
+    <b:Author>
+      <b:Author>
+        <b:Corporate>ABC</b:Corporate>
+      </b:Author>
+    </b:Author>
+    <b:InternetSiteTitle>Agile Business Consortium</b:InternetSiteTitle>
+    <b:Month>February</b:Month>
+    <b:Day>28</b:Day>
+    <b:URL>https://www.agilebusiness.org/page/whatisdsdm</b:URL>
+    <b:RefOrder>8</b:RefOrder>
+  </b:Source>
+</b:Sources>
 </file>
 
 <file path=customXml/itemProps1.xml><?xml version="1.0" encoding="utf-8"?>
-<ds:datastoreItem xmlns:ds="http://schemas.openxmlformats.org/officeDocument/2006/customXml" ds:itemID="{EA6BE155-877F-4449-9311-CC2D0A1B8BC3}">
+<ds:datastoreItem xmlns:ds="http://schemas.openxmlformats.org/officeDocument/2006/customXml" ds:itemID="{6176754D-A01C-4D82-BCBF-302ABE94E67B}">
   <ds:schemaRefs>
     <ds:schemaRef ds:uri="http://schemas.openxmlformats.org/officeDocument/2006/bibliography"/>
   </ds:schemaRefs>
